--- a/数据库/数据库解释文档.docx
+++ b/数据库/数据库解释文档.docx
@@ -25,9 +25,6 @@
     <w:p>
       <w:pPr>
         <w:ind w:firstLineChars="1800" w:firstLine="3780"/>
-        <w:rPr>
-          <w:rFonts w:hint="eastAsia"/>
-        </w:rPr>
       </w:pPr>
       <w:r>
         <w:rPr>
@@ -52,11 +49,6 @@
             <w:tcW w:w="4148" w:type="dxa"/>
           </w:tcPr>
           <w:p>
-            <w:pPr>
-              <w:rPr>
-                <w:rFonts w:hint="eastAsia"/>
-              </w:rPr>
-            </w:pPr>
             <w:r>
               <w:rPr>
                 <w:rFonts w:hint="eastAsia"/>
@@ -70,11 +62,6 @@
             <w:tcW w:w="4148" w:type="dxa"/>
           </w:tcPr>
           <w:p>
-            <w:pPr>
-              <w:rPr>
-                <w:rFonts w:hint="eastAsia"/>
-              </w:rPr>
-            </w:pPr>
             <w:r>
               <w:rPr>
                 <w:rFonts w:hint="eastAsia"/>
@@ -119,11 +106,6 @@
             <w:tcW w:w="4148" w:type="dxa"/>
           </w:tcPr>
           <w:p>
-            <w:pPr>
-              <w:rPr>
-                <w:rFonts w:hint="eastAsia"/>
-              </w:rPr>
-            </w:pPr>
             <w:r>
               <w:rPr>
                 <w:rFonts w:hint="eastAsia"/>
@@ -140,11 +122,6 @@
             <w:tcW w:w="4148" w:type="dxa"/>
           </w:tcPr>
           <w:p>
-            <w:pPr>
-              <w:rPr>
-                <w:rFonts w:hint="eastAsia"/>
-              </w:rPr>
-            </w:pPr>
             <w:r>
               <w:rPr>
                 <w:rFonts w:hint="eastAsia"/>
@@ -160,11 +137,6 @@
             <w:tcW w:w="4148" w:type="dxa"/>
           </w:tcPr>
           <w:p>
-            <w:pPr>
-              <w:rPr>
-                <w:rFonts w:hint="eastAsia"/>
-              </w:rPr>
-            </w:pPr>
             <w:r>
               <w:rPr>
                 <w:rFonts w:hint="eastAsia"/>
@@ -181,11 +153,6 @@
             <w:tcW w:w="4148" w:type="dxa"/>
           </w:tcPr>
           <w:p>
-            <w:pPr>
-              <w:rPr>
-                <w:rFonts w:hint="eastAsia"/>
-              </w:rPr>
-            </w:pPr>
             <w:r>
               <w:rPr>
                 <w:rFonts w:hint="eastAsia"/>
@@ -201,11 +168,6 @@
             <w:tcW w:w="4148" w:type="dxa"/>
           </w:tcPr>
           <w:p>
-            <w:pPr>
-              <w:rPr>
-                <w:rFonts w:hint="eastAsia"/>
-              </w:rPr>
-            </w:pPr>
             <w:r>
               <w:rPr>
                 <w:rFonts w:hint="eastAsia"/>
@@ -222,11 +184,6 @@
             <w:tcW w:w="4148" w:type="dxa"/>
           </w:tcPr>
           <w:p>
-            <w:pPr>
-              <w:rPr>
-                <w:rFonts w:hint="eastAsia"/>
-              </w:rPr>
-            </w:pPr>
             <w:r>
               <w:rPr>
                 <w:rFonts w:hint="eastAsia"/>
@@ -242,11 +199,6 @@
             <w:tcW w:w="4148" w:type="dxa"/>
           </w:tcPr>
           <w:p>
-            <w:pPr>
-              <w:rPr>
-                <w:rFonts w:hint="eastAsia"/>
-              </w:rPr>
-            </w:pPr>
             <w:r>
               <w:rPr>
                 <w:rFonts w:hint="eastAsia"/>
@@ -263,11 +215,6 @@
             <w:tcW w:w="4148" w:type="dxa"/>
           </w:tcPr>
           <w:p>
-            <w:pPr>
-              <w:rPr>
-                <w:rFonts w:hint="eastAsia"/>
-              </w:rPr>
-            </w:pPr>
             <w:r>
               <w:rPr>
                 <w:rFonts w:hint="eastAsia"/>
@@ -283,11 +230,6 @@
             <w:tcW w:w="4148" w:type="dxa"/>
           </w:tcPr>
           <w:p>
-            <w:pPr>
-              <w:rPr>
-                <w:rFonts w:hint="eastAsia"/>
-              </w:rPr>
-            </w:pPr>
             <w:r>
               <w:rPr>
                 <w:rFonts w:hint="eastAsia"/>
@@ -304,11 +246,6 @@
             <w:tcW w:w="4148" w:type="dxa"/>
           </w:tcPr>
           <w:p>
-            <w:pPr>
-              <w:rPr>
-                <w:rFonts w:hint="eastAsia"/>
-              </w:rPr>
-            </w:pPr>
             <w:r>
               <w:rPr>
                 <w:rFonts w:hint="eastAsia"/>
@@ -324,11 +261,6 @@
             <w:tcW w:w="4148" w:type="dxa"/>
           </w:tcPr>
           <w:p>
-            <w:pPr>
-              <w:rPr>
-                <w:rFonts w:hint="eastAsia"/>
-              </w:rPr>
-            </w:pPr>
             <w:r>
               <w:rPr>
                 <w:rFonts w:hint="eastAsia"/>
@@ -345,11 +277,6 @@
             <w:tcW w:w="4148" w:type="dxa"/>
           </w:tcPr>
           <w:p>
-            <w:pPr>
-              <w:rPr>
-                <w:rFonts w:hint="eastAsia"/>
-              </w:rPr>
-            </w:pPr>
             <w:r>
               <w:rPr>
                 <w:rFonts w:hint="eastAsia"/>
@@ -365,11 +292,6 @@
             <w:tcW w:w="4148" w:type="dxa"/>
           </w:tcPr>
           <w:p>
-            <w:pPr>
-              <w:rPr>
-                <w:rFonts w:hint="eastAsia"/>
-              </w:rPr>
-            </w:pPr>
             <w:r>
               <w:rPr>
                 <w:rFonts w:hint="eastAsia"/>
@@ -386,11 +308,6 @@
             <w:tcW w:w="4148" w:type="dxa"/>
           </w:tcPr>
           <w:p>
-            <w:pPr>
-              <w:rPr>
-                <w:rFonts w:hint="eastAsia"/>
-              </w:rPr>
-            </w:pPr>
             <w:r>
               <w:rPr>
                 <w:rFonts w:hint="eastAsia"/>
@@ -406,11 +323,6 @@
             <w:tcW w:w="4148" w:type="dxa"/>
           </w:tcPr>
           <w:p>
-            <w:pPr>
-              <w:rPr>
-                <w:rFonts w:hint="eastAsia"/>
-              </w:rPr>
-            </w:pPr>
             <w:r>
               <w:rPr>
                 <w:rFonts w:hint="eastAsia"/>
@@ -427,11 +339,6 @@
             <w:tcW w:w="4148" w:type="dxa"/>
           </w:tcPr>
           <w:p>
-            <w:pPr>
-              <w:rPr>
-                <w:rFonts w:hint="eastAsia"/>
-              </w:rPr>
-            </w:pPr>
             <w:r>
               <w:rPr>
                 <w:rFonts w:hint="eastAsia"/>
@@ -571,8 +478,6 @@
       <w:r>
         <w:t xml:space="preserve"> </w:t>
       </w:r>
-      <w:bookmarkStart w:id="0" w:name="_GoBack"/>
-      <w:bookmarkEnd w:id="0"/>
     </w:p>
     <w:p>
       <w:pPr>
@@ -608,18 +513,9 @@
           <w:p>
             <w:pPr>
               <w:jc w:val="center"/>
-              <w:rPr>
-                <w:rFonts w:hint="eastAsia"/>
-              </w:rPr>
             </w:pPr>
             <w:r>
-              <w:rPr>
-                <w:rFonts w:hint="eastAsia"/>
-              </w:rPr>
-              <w:t>one</w:t>
-            </w:r>
-            <w:r>
-              <w:t>_level</w:t>
+              <w:t>course_category</w:t>
             </w:r>
           </w:p>
         </w:tc>
@@ -630,15 +526,12 @@
           <w:p>
             <w:pPr>
               <w:jc w:val="center"/>
-              <w:rPr>
-                <w:rFonts w:hint="eastAsia"/>
-              </w:rPr>
             </w:pPr>
             <w:r>
               <w:rPr>
                 <w:rFonts w:hint="eastAsia"/>
               </w:rPr>
-              <w:t>一级分类</w:t>
+              <w:t>教程分类</w:t>
             </w:r>
           </w:p>
         </w:tc>
@@ -651,27 +544,9 @@
           <w:p>
             <w:pPr>
               <w:jc w:val="center"/>
-              <w:rPr>
-                <w:rFonts w:hint="eastAsia"/>
-              </w:rPr>
             </w:pPr>
             <w:r>
-              <w:rPr>
-                <w:rFonts w:hint="eastAsia"/>
-              </w:rPr>
-              <w:t>t</w:t>
-            </w:r>
-            <w:r>
-              <w:t>wo</w:t>
-            </w:r>
-            <w:r>
-              <w:rPr>
-                <w:rFonts w:hint="eastAsia"/>
-              </w:rPr>
-              <w:t>_</w:t>
-            </w:r>
-            <w:r>
-              <w:t>level</w:t>
+              <w:t>course_detail_category</w:t>
             </w:r>
           </w:p>
         </w:tc>
@@ -682,15 +557,18 @@
           <w:p>
             <w:pPr>
               <w:jc w:val="center"/>
-              <w:rPr>
-                <w:rFonts w:hint="eastAsia"/>
-              </w:rPr>
             </w:pPr>
             <w:r>
               <w:rPr>
                 <w:rFonts w:hint="eastAsia"/>
               </w:rPr>
-              <w:t>二级分类</w:t>
+              <w:t>教程详细</w:t>
+            </w:r>
+            <w:r>
+              <w:rPr>
+                <w:rFonts w:hint="eastAsia"/>
+              </w:rPr>
+              <w:t>分类</w:t>
             </w:r>
           </w:p>
         </w:tc>
@@ -703,9 +581,6 @@
           <w:p>
             <w:pPr>
               <w:jc w:val="center"/>
-              <w:rPr>
-                <w:rFonts w:hint="eastAsia"/>
-              </w:rPr>
             </w:pPr>
             <w:r>
               <w:rPr>
@@ -725,9 +600,6 @@
           <w:p>
             <w:pPr>
               <w:jc w:val="center"/>
-              <w:rPr>
-                <w:rFonts w:hint="eastAsia"/>
-              </w:rPr>
             </w:pPr>
             <w:r>
               <w:rPr>
@@ -746,9 +618,6 @@
           <w:p>
             <w:pPr>
               <w:jc w:val="center"/>
-              <w:rPr>
-                <w:rFonts w:hint="eastAsia"/>
-              </w:rPr>
             </w:pPr>
             <w:r>
               <w:rPr>
@@ -768,9 +637,6 @@
           <w:p>
             <w:pPr>
               <w:jc w:val="center"/>
-              <w:rPr>
-                <w:rFonts w:hint="eastAsia"/>
-              </w:rPr>
             </w:pPr>
             <w:r>
               <w:rPr>
@@ -789,9 +655,6 @@
           <w:p>
             <w:pPr>
               <w:jc w:val="center"/>
-              <w:rPr>
-                <w:rFonts w:hint="eastAsia"/>
-              </w:rPr>
             </w:pPr>
             <w:r>
               <w:rPr>
@@ -811,9 +674,6 @@
           <w:p>
             <w:pPr>
               <w:jc w:val="center"/>
-              <w:rPr>
-                <w:rFonts w:hint="eastAsia"/>
-              </w:rPr>
             </w:pPr>
             <w:r>
               <w:rPr>
@@ -832,9 +692,6 @@
           <w:p>
             <w:pPr>
               <w:jc w:val="center"/>
-              <w:rPr>
-                <w:rFonts w:hint="eastAsia"/>
-              </w:rPr>
             </w:pPr>
             <w:r>
               <w:rPr>
@@ -854,9 +711,6 @@
           <w:p>
             <w:pPr>
               <w:jc w:val="center"/>
-              <w:rPr>
-                <w:rFonts w:hint="eastAsia"/>
-              </w:rPr>
             </w:pPr>
             <w:r>
               <w:rPr>
@@ -875,18 +729,15 @@
           <w:p>
             <w:pPr>
               <w:jc w:val="center"/>
-              <w:rPr>
-                <w:rFonts w:hint="eastAsia"/>
-              </w:rPr>
             </w:pPr>
             <w:r>
               <w:rPr>
                 <w:rFonts w:hint="eastAsia"/>
               </w:rPr>
-              <w:t>r</w:t>
-            </w:r>
-            <w:r>
-              <w:t>eco_course</w:t>
+              <w:t>reco</w:t>
+            </w:r>
+            <w:r>
+              <w:t>mmend_course</w:t>
             </w:r>
           </w:p>
         </w:tc>
@@ -897,9 +748,6 @@
           <w:p>
             <w:pPr>
               <w:jc w:val="center"/>
-              <w:rPr>
-                <w:rFonts w:hint="eastAsia"/>
-              </w:rPr>
             </w:pPr>
             <w:r>
               <w:rPr>
@@ -918,9 +766,6 @@
           <w:p>
             <w:pPr>
               <w:jc w:val="center"/>
-              <w:rPr>
-                <w:rFonts w:hint="eastAsia"/>
-              </w:rPr>
             </w:pPr>
             <w:r>
               <w:rPr>
@@ -940,9 +785,6 @@
           <w:p>
             <w:pPr>
               <w:jc w:val="center"/>
-              <w:rPr>
-                <w:rFonts w:hint="eastAsia"/>
-              </w:rPr>
             </w:pPr>
             <w:r>
               <w:rPr>
@@ -957,10 +799,9 @@
     <w:p>
       <w:pPr>
         <w:jc w:val="center"/>
-        <w:rPr>
-          <w:rFonts w:hint="eastAsia"/>
-        </w:rPr>
       </w:pPr>
+      <w:bookmarkStart w:id="0" w:name="_GoBack"/>
+      <w:bookmarkEnd w:id="0"/>
     </w:p>
     <w:sectPr>
       <w:pgSz w:w="11906" w:h="16838"/>

--- a/数据库/数据库解释文档.docx
+++ b/数据库/数据库解释文档.docx
@@ -482,17 +482,12 @@
     <w:p>
       <w:pPr>
         <w:jc w:val="center"/>
-        <w:rPr>
-          <w:color w:val="FF0000"/>
-        </w:rPr>
       </w:pPr>
       <w:r>
         <w:rPr>
           <w:rFonts w:hint="eastAsia"/>
-          <w:color w:val="FF0000"/>
-          <w:highlight w:val="yellow"/>
         </w:rPr>
-        <w:t>学堂模块（待修改）</w:t>
+        <w:t>学堂模块</w:t>
       </w:r>
     </w:p>
     <w:tbl>
@@ -776,6 +771,8 @@
             <w:r>
               <w:t>ourse_draft</w:t>
             </w:r>
+            <w:bookmarkStart w:id="0" w:name="_GoBack"/>
+            <w:bookmarkEnd w:id="0"/>
           </w:p>
         </w:tc>
         <w:tc>
@@ -800,8 +797,6 @@
       <w:pPr>
         <w:jc w:val="center"/>
       </w:pPr>
-      <w:bookmarkStart w:id="0" w:name="_GoBack"/>
-      <w:bookmarkEnd w:id="0"/>
     </w:p>
     <w:sectPr>
       <w:pgSz w:w="11906" w:h="16838"/>
